--- a/Memory systems summary v4.5.docx
+++ b/Memory systems summary v4.5.docx
@@ -60,10 +60,7 @@
         </w:numPr>
       </w:pPr>
       <w:r>
-        <w:t>Subject</w:t>
-      </w:r>
-      <w:r>
-        <w:t xml:space="preserve"> (person, group, organization, role, living thing, fictional character)</w:t>
+        <w:t>Subject (person, group, organization, role, living thing, fictional character)</w:t>
       </w:r>
     </w:p>
     <w:p>
@@ -105,10 +102,7 @@
         </w:numPr>
       </w:pPr>
       <w:r>
-        <w:t>Inanimate object</w:t>
-      </w:r>
-      <w:r>
-        <w:t xml:space="preserve"> or items</w:t>
+        <w:t>Inanimate object or items</w:t>
       </w:r>
     </w:p>
     <w:p>
@@ -120,10 +114,7 @@
         </w:numPr>
       </w:pPr>
       <w:r>
-        <w:t>Location</w:t>
-      </w:r>
-      <w:r>
-        <w:t xml:space="preserve"> or terrain.</w:t>
+        <w:t>Location or terrain.</w:t>
       </w:r>
     </w:p>
     <w:p>
@@ -214,7 +205,15 @@
         <w:t xml:space="preserve"> or you could say a top-down system</w:t>
       </w:r>
       <w:r>
-        <w:t xml:space="preserve">. It’s more of a </w:t>
+        <w:t xml:space="preserve">. </w:t>
+      </w:r>
+      <w:proofErr w:type="gramStart"/>
+      <w:r>
+        <w:t>It’s</w:t>
+      </w:r>
+      <w:proofErr w:type="gramEnd"/>
+      <w:r>
+        <w:t xml:space="preserve"> more of a </w:t>
       </w:r>
       <w:r>
         <w:t xml:space="preserve">rational or </w:t>
@@ -1091,7 +1090,15 @@
               <w:t xml:space="preserve"> of a sequence.</w:t>
             </w:r>
             <w:r>
-              <w:t xml:space="preserve"> Rapscalion.</w:t>
+              <w:t xml:space="preserve"> </w:t>
+            </w:r>
+            <w:proofErr w:type="spellStart"/>
+            <w:r>
+              <w:t>Rapscalion</w:t>
+            </w:r>
+            <w:proofErr w:type="spellEnd"/>
+            <w:r>
+              <w:t>.</w:t>
             </w:r>
           </w:p>
         </w:tc>
@@ -1286,7 +1293,15 @@
               <w:t>A method of loci with a narrative backing.</w:t>
             </w:r>
             <w:r>
-              <w:t xml:space="preserve"> An </w:t>
+              <w:t xml:space="preserve"> </w:t>
+            </w:r>
+            <w:proofErr w:type="gramStart"/>
+            <w:r>
+              <w:t>An</w:t>
+            </w:r>
+            <w:proofErr w:type="gramEnd"/>
+            <w:r>
+              <w:t xml:space="preserve"> </w:t>
             </w:r>
             <w:r>
               <w:t>finished design</w:t>
@@ -1367,7 +1382,10 @@
               <w:t xml:space="preserve"> </w:t>
             </w:r>
             <w:r>
-              <w:t>A b</w:t>
+              <w:t>Some</w:t>
+            </w:r>
+            <w:r>
+              <w:t xml:space="preserve"> b</w:t>
             </w:r>
             <w:r>
               <w:t xml:space="preserve">ackground </w:t>
@@ -1788,8 +1806,13 @@
         </w:numPr>
       </w:pPr>
       <w:r>
-        <w:t>front to back</w:t>
-      </w:r>
+        <w:t xml:space="preserve">front to </w:t>
+      </w:r>
+      <w:proofErr w:type="gramStart"/>
+      <w:r>
+        <w:t>back</w:t>
+      </w:r>
+      <w:proofErr w:type="gramEnd"/>
     </w:p>
     <w:p>
       <w:pPr>
@@ -1800,8 +1823,13 @@
         </w:numPr>
       </w:pPr>
       <w:r>
-        <w:t>left to right</w:t>
-      </w:r>
+        <w:t xml:space="preserve">left to </w:t>
+      </w:r>
+      <w:proofErr w:type="gramStart"/>
+      <w:r>
+        <w:t>right</w:t>
+      </w:r>
+      <w:proofErr w:type="gramEnd"/>
     </w:p>
     <w:p>
       <w:pPr>
@@ -1836,8 +1864,13 @@
         </w:numPr>
       </w:pPr>
       <w:r>
-        <w:t>internal POV low (starting near your feet) to high</w:t>
-      </w:r>
+        <w:t xml:space="preserve">internal POV low (starting near your feet) to </w:t>
+      </w:r>
+      <w:proofErr w:type="gramStart"/>
+      <w:r>
+        <w:t>high</w:t>
+      </w:r>
+      <w:proofErr w:type="gramEnd"/>
     </w:p>
     <w:p>
       <w:pPr>
@@ -1848,8 +1881,13 @@
         </w:numPr>
       </w:pPr>
       <w:r>
-        <w:t>external POV high (starting near your head) to low</w:t>
-      </w:r>
+        <w:t xml:space="preserve">external POV high (starting near your head) to </w:t>
+      </w:r>
+      <w:proofErr w:type="gramStart"/>
+      <w:r>
+        <w:t>low</w:t>
+      </w:r>
+      <w:proofErr w:type="gramEnd"/>
     </w:p>
     <w:p>
       <w:pPr>
@@ -2912,7 +2950,15 @@
     </w:tbl>
     <w:p>
       <w:r>
-        <w:t>According to the Oxford Companion to Music[3] there are several ways of developing a theme. These include:</w:t>
+        <w:t xml:space="preserve">According to the Oxford Companion to </w:t>
+      </w:r>
+      <w:proofErr w:type="gramStart"/>
+      <w:r>
+        <w:t>Music[</w:t>
+      </w:r>
+      <w:proofErr w:type="gramEnd"/>
+      <w:r>
+        <w:t>3] there are several ways of developing a theme. These include:</w:t>
       </w:r>
     </w:p>
     <w:p>
@@ -4017,8 +4063,13 @@
         </w:numPr>
       </w:pPr>
       <w:r>
-        <w:t>Sweet to sour</w:t>
-      </w:r>
+        <w:t xml:space="preserve">Sweet to </w:t>
+      </w:r>
+      <w:proofErr w:type="gramStart"/>
+      <w:r>
+        <w:t>sour</w:t>
+      </w:r>
+      <w:proofErr w:type="gramEnd"/>
     </w:p>
     <w:p>
       <w:pPr>
@@ -4144,11 +4195,21 @@
     <w:r>
       <w:t xml:space="preserve"> last saved </w:t>
     </w:r>
-    <w:fldSimple w:instr=" DOCPROPERTY  LastSavedTime  \* MERGEFORMAT ">
-      <w:r>
-        <w:t>6/6/2021 3:29 PM</w:t>
-      </w:r>
-    </w:fldSimple>
+    <w:r>
+      <w:fldChar w:fldCharType="begin"/>
+    </w:r>
+    <w:r>
+      <w:instrText xml:space="preserve"> DOCPROPERTY  LastSavedTime  \* MERGEFORMAT </w:instrText>
+    </w:r>
+    <w:r>
+      <w:fldChar w:fldCharType="separate"/>
+    </w:r>
+    <w:r>
+      <w:t>6/6/2021 3:29 PM</w:t>
+    </w:r>
+    <w:r>
+      <w:fldChar w:fldCharType="end"/>
+    </w:r>
   </w:p>
 </w:ftr>
 </file>
@@ -7183,7 +7244,7 @@
   <w:style w:type="paragraph" w:default="1" w:styleId="Normal">
     <w:name w:val="Normal"/>
     <w:qFormat/>
-    <w:rsid w:val="00F7206B"/>
+    <w:rsid w:val="00E42016"/>
     <w:pPr>
       <w:spacing w:after="40" w:line="250" w:lineRule="auto"/>
       <w:ind w:left="720"/>
@@ -7199,7 +7260,7 @@
     <w:link w:val="Heading1Char"/>
     <w:uiPriority w:val="9"/>
     <w:qFormat/>
-    <w:rsid w:val="00F7206B"/>
+    <w:rsid w:val="00E42016"/>
     <w:pPr>
       <w:keepNext/>
       <w:keepLines/>
@@ -7221,7 +7282,7 @@
     <w:uiPriority w:val="9"/>
     <w:unhideWhenUsed/>
     <w:qFormat/>
-    <w:rsid w:val="00F7206B"/>
+    <w:rsid w:val="00E42016"/>
     <w:pPr>
       <w:keepNext/>
       <w:keepLines/>
@@ -7244,7 +7305,7 @@
     <w:uiPriority w:val="9"/>
     <w:unhideWhenUsed/>
     <w:qFormat/>
-    <w:rsid w:val="00F7206B"/>
+    <w:rsid w:val="00E42016"/>
     <w:pPr>
       <w:keepNext/>
       <w:keepLines/>
@@ -7267,7 +7328,7 @@
     <w:uiPriority w:val="9"/>
     <w:unhideWhenUsed/>
     <w:qFormat/>
-    <w:rsid w:val="00F7206B"/>
+    <w:rsid w:val="00E42016"/>
     <w:pPr>
       <w:keepNext/>
       <w:spacing w:before="120"/>
@@ -7288,7 +7349,7 @@
     <w:uiPriority w:val="9"/>
     <w:unhideWhenUsed/>
     <w:qFormat/>
-    <w:rsid w:val="00F7206B"/>
+    <w:rsid w:val="00E42016"/>
     <w:pPr>
       <w:keepNext/>
       <w:spacing w:before="120" w:after="40"/>
@@ -7315,7 +7376,7 @@
     <w:uiPriority w:val="9"/>
     <w:unhideWhenUsed/>
     <w:qFormat/>
-    <w:rsid w:val="00F7206B"/>
+    <w:rsid w:val="00E42016"/>
     <w:pPr>
       <w:pBdr>
         <w:top w:val="dotted" w:sz="4" w:space="1" w:color="5B9BD5" w:themeColor="accent5"/>
@@ -7340,7 +7401,7 @@
     <w:uiPriority w:val="9"/>
     <w:unhideWhenUsed/>
     <w:qFormat/>
-    <w:rsid w:val="00F7206B"/>
+    <w:rsid w:val="00E42016"/>
     <w:pPr>
       <w:spacing w:before="240"/>
       <w:outlineLvl w:val="6"/>
@@ -7362,7 +7423,7 @@
     <w:uiPriority w:val="9"/>
     <w:unhideWhenUsed/>
     <w:qFormat/>
-    <w:rsid w:val="00F7206B"/>
+    <w:rsid w:val="00E42016"/>
     <w:pPr>
       <w:spacing w:before="240"/>
       <w:outlineLvl w:val="7"/>
@@ -7385,7 +7446,7 @@
     <w:uiPriority w:val="9"/>
     <w:unhideWhenUsed/>
     <w:qFormat/>
-    <w:rsid w:val="00F7206B"/>
+    <w:rsid w:val="00E42016"/>
     <w:pPr>
       <w:spacing w:before="120"/>
       <w:outlineLvl w:val="8"/>
@@ -7402,8 +7463,9 @@
   <w:style w:type="character" w:default="1" w:styleId="DefaultParagraphFont">
     <w:name w:val="Default Paragraph Font"/>
     <w:uiPriority w:val="1"/>
+    <w:semiHidden/>
     <w:unhideWhenUsed/>
-    <w:rsid w:val="00F7206B"/>
+    <w:rsid w:val="00E42016"/>
   </w:style>
   <w:style w:type="table" w:default="1" w:styleId="TableNormal">
     <w:name w:val="Normal Table"/>
@@ -7425,14 +7487,14 @@
     <w:uiPriority w:val="99"/>
     <w:semiHidden/>
     <w:unhideWhenUsed/>
-    <w:rsid w:val="00F7206B"/>
+    <w:rsid w:val="00E42016"/>
   </w:style>
   <w:style w:type="character" w:customStyle="1" w:styleId="Heading5Char">
     <w:name w:val="Heading 5 Char"/>
     <w:basedOn w:val="DefaultParagraphFont"/>
     <w:link w:val="Heading5"/>
     <w:uiPriority w:val="9"/>
-    <w:rsid w:val="00F7206B"/>
+    <w:rsid w:val="00E42016"/>
     <w:rPr>
       <w:rFonts w:asciiTheme="majorHAnsi" w:hAnsiTheme="majorHAnsi"/>
       <w:b/>
@@ -7464,7 +7526,7 @@
     <w:basedOn w:val="DefaultParagraphFont"/>
     <w:link w:val="Heading4"/>
     <w:uiPriority w:val="9"/>
-    <w:rsid w:val="00F7206B"/>
+    <w:rsid w:val="00E42016"/>
     <w:rPr>
       <w:rFonts w:ascii="Franklin Gothic Book" w:hAnsi="Franklin Gothic Book"/>
       <w:b/>
@@ -7479,7 +7541,7 @@
     <w:basedOn w:val="DefaultParagraphFont"/>
     <w:link w:val="Heading3"/>
     <w:uiPriority w:val="9"/>
-    <w:rsid w:val="00F7206B"/>
+    <w:rsid w:val="00E42016"/>
     <w:rPr>
       <w:rFonts w:ascii="Franklin Gothic Medium Cond" w:eastAsiaTheme="majorEastAsia" w:hAnsi="Franklin Gothic Medium Cond" w:cstheme="majorBidi"/>
       <w:color w:val="1F3763" w:themeColor="accent1" w:themeShade="7F"/>
@@ -7491,7 +7553,7 @@
     <w:name w:val="Table Grid"/>
     <w:basedOn w:val="TableNormal"/>
     <w:uiPriority w:val="39"/>
-    <w:rsid w:val="00F7206B"/>
+    <w:rsid w:val="00E42016"/>
     <w:pPr>
       <w:spacing w:after="0" w:line="240" w:lineRule="auto"/>
     </w:pPr>
@@ -7516,7 +7578,7 @@
     <w:basedOn w:val="DefaultParagraphFont"/>
     <w:link w:val="Heading1"/>
     <w:uiPriority w:val="9"/>
-    <w:rsid w:val="00F7206B"/>
+    <w:rsid w:val="00E42016"/>
     <w:rPr>
       <w:rFonts w:ascii="Franklin Gothic Heavy" w:eastAsiaTheme="majorEastAsia" w:hAnsi="Franklin Gothic Heavy" w:cstheme="majorBidi"/>
       <w:color w:val="2E74B5" w:themeColor="accent5" w:themeShade="BF"/>
@@ -7530,7 +7592,7 @@
     <w:link w:val="HeaderChar"/>
     <w:uiPriority w:val="99"/>
     <w:unhideWhenUsed/>
-    <w:rsid w:val="00F7206B"/>
+    <w:rsid w:val="00E42016"/>
     <w:pPr>
       <w:tabs>
         <w:tab w:val="center" w:pos="4680"/>
@@ -7550,7 +7612,7 @@
     <w:basedOn w:val="DefaultParagraphFont"/>
     <w:link w:val="Header"/>
     <w:uiPriority w:val="99"/>
-    <w:rsid w:val="00F7206B"/>
+    <w:rsid w:val="00E42016"/>
     <w:rPr>
       <w:rFonts w:ascii="Franklin Gothic Heavy" w:hAnsi="Franklin Gothic Heavy"/>
       <w:color w:val="808080" w:themeColor="background1" w:themeShade="80"/>
@@ -7564,7 +7626,7 @@
     <w:link w:val="FooterChar"/>
     <w:uiPriority w:val="99"/>
     <w:unhideWhenUsed/>
-    <w:rsid w:val="00F7206B"/>
+    <w:rsid w:val="00E42016"/>
     <w:pPr>
       <w:tabs>
         <w:tab w:val="right" w:pos="9270"/>
@@ -7584,7 +7646,7 @@
     <w:basedOn w:val="DefaultParagraphFont"/>
     <w:link w:val="Footer"/>
     <w:uiPriority w:val="99"/>
-    <w:rsid w:val="00F7206B"/>
+    <w:rsid w:val="00E42016"/>
     <w:rPr>
       <w:rFonts w:ascii="Arial Black" w:hAnsi="Arial Black"/>
       <w:color w:val="808080" w:themeColor="background1" w:themeShade="80"/>
@@ -7597,7 +7659,7 @@
     <w:basedOn w:val="DefaultParagraphFont"/>
     <w:link w:val="Heading2"/>
     <w:uiPriority w:val="9"/>
-    <w:rsid w:val="00F7206B"/>
+    <w:rsid w:val="00E42016"/>
     <w:rPr>
       <w:rFonts w:ascii="Franklin Gothic Demi" w:eastAsiaTheme="majorEastAsia" w:hAnsi="Franklin Gothic Demi" w:cstheme="majorBidi"/>
       <w:color w:val="2F5496" w:themeColor="accent1" w:themeShade="BF"/>
@@ -7612,7 +7674,7 @@
     <w:basedOn w:val="Normal"/>
     <w:uiPriority w:val="34"/>
     <w:qFormat/>
-    <w:rsid w:val="00F7206B"/>
+    <w:rsid w:val="00E42016"/>
     <w:pPr>
       <w:numPr>
         <w:numId w:val="21"/>
@@ -7625,7 +7687,7 @@
     <w:basedOn w:val="DefaultParagraphFont"/>
     <w:link w:val="Heading6"/>
     <w:uiPriority w:val="9"/>
-    <w:rsid w:val="00F7206B"/>
+    <w:rsid w:val="00E42016"/>
     <w:rPr>
       <w:caps/>
       <w:color w:val="2F5496" w:themeColor="accent1" w:themeShade="BF"/>
@@ -7639,7 +7701,7 @@
     <w:basedOn w:val="DefaultParagraphFont"/>
     <w:link w:val="Heading7"/>
     <w:uiPriority w:val="9"/>
-    <w:rsid w:val="00F7206B"/>
+    <w:rsid w:val="00E42016"/>
     <w:rPr>
       <w:b/>
       <w:bCs/>
@@ -7655,7 +7717,7 @@
     <w:basedOn w:val="DefaultParagraphFont"/>
     <w:link w:val="Heading8"/>
     <w:uiPriority w:val="9"/>
-    <w:rsid w:val="00F7206B"/>
+    <w:rsid w:val="00E42016"/>
     <w:rPr>
       <w:b/>
       <w:bCs/>
@@ -7671,7 +7733,7 @@
     <w:basedOn w:val="DefaultParagraphFont"/>
     <w:link w:val="Heading9"/>
     <w:uiPriority w:val="9"/>
-    <w:rsid w:val="00F7206B"/>
+    <w:rsid w:val="00E42016"/>
     <w:rPr>
       <w:b/>
       <w:bCs/>
@@ -7688,7 +7750,7 @@
     <w:uiPriority w:val="99"/>
     <w:semiHidden/>
     <w:unhideWhenUsed/>
-    <w:rsid w:val="00F7206B"/>
+    <w:rsid w:val="00E42016"/>
     <w:rPr>
       <w:rFonts w:ascii="Segoe UI" w:hAnsi="Segoe UI" w:cs="Segoe UI"/>
       <w:szCs w:val="18"/>
@@ -7700,7 +7762,7 @@
     <w:link w:val="BalloonText"/>
     <w:uiPriority w:val="99"/>
     <w:semiHidden/>
-    <w:rsid w:val="00F7206B"/>
+    <w:rsid w:val="00E42016"/>
     <w:rPr>
       <w:rFonts w:ascii="Segoe UI" w:hAnsi="Segoe UI" w:cs="Segoe UI"/>
       <w:sz w:val="20"/>
@@ -7713,7 +7775,7 @@
     <w:link w:val="BodyTextChar"/>
     <w:uiPriority w:val="99"/>
     <w:unhideWhenUsed/>
-    <w:rsid w:val="00F7206B"/>
+    <w:rsid w:val="00E42016"/>
     <w:pPr>
       <w:jc w:val="center"/>
     </w:pPr>
@@ -7726,7 +7788,7 @@
     <w:basedOn w:val="DefaultParagraphFont"/>
     <w:link w:val="BodyText"/>
     <w:uiPriority w:val="99"/>
-    <w:rsid w:val="00F7206B"/>
+    <w:rsid w:val="00E42016"/>
     <w:rPr>
       <w:color w:val="FFFFFF" w:themeColor="background1"/>
       <w:sz w:val="20"/>
@@ -7737,7 +7799,7 @@
     <w:name w:val="Book Title"/>
     <w:uiPriority w:val="33"/>
     <w:qFormat/>
-    <w:rsid w:val="00F7206B"/>
+    <w:rsid w:val="00E42016"/>
     <w:rPr>
       <w:b/>
       <w:bCs/>
@@ -7754,7 +7816,7 @@
     <w:semiHidden/>
     <w:unhideWhenUsed/>
     <w:qFormat/>
-    <w:rsid w:val="00F7206B"/>
+    <w:rsid w:val="00E42016"/>
     <w:rPr>
       <w:b/>
       <w:bCs/>
@@ -7766,7 +7828,7 @@
   <w:style w:type="paragraph" w:customStyle="1" w:styleId="ContactInfo">
     <w:name w:val="Contact Info"/>
     <w:basedOn w:val="Normal"/>
-    <w:rsid w:val="00F7206B"/>
+    <w:rsid w:val="00E42016"/>
     <w:pPr>
       <w:spacing w:line="300" w:lineRule="auto"/>
     </w:pPr>
@@ -7779,7 +7841,7 @@
     <w:name w:val="Emphasis"/>
     <w:uiPriority w:val="20"/>
     <w:qFormat/>
-    <w:rsid w:val="00F7206B"/>
+    <w:rsid w:val="00E42016"/>
     <w:rPr>
       <w:caps/>
       <w:color w:val="1F3763" w:themeColor="accent1" w:themeShade="7F"/>
@@ -7792,7 +7854,7 @@
     <w:uiPriority w:val="99"/>
     <w:semiHidden/>
     <w:unhideWhenUsed/>
-    <w:rsid w:val="00F7206B"/>
+    <w:rsid w:val="00E42016"/>
     <w:rPr>
       <w:color w:val="800080"/>
       <w:u w:val="single"/>
@@ -7803,7 +7865,7 @@
     <w:basedOn w:val="DefaultParagraphFont"/>
     <w:uiPriority w:val="99"/>
     <w:unhideWhenUsed/>
-    <w:rsid w:val="00F7206B"/>
+    <w:rsid w:val="00E42016"/>
     <w:rPr>
       <w:color w:val="0563C1" w:themeColor="hyperlink"/>
       <w:u w:val="single"/>
@@ -7813,7 +7875,7 @@
     <w:name w:val="Intense Emphasis"/>
     <w:uiPriority w:val="21"/>
     <w:qFormat/>
-    <w:rsid w:val="00F7206B"/>
+    <w:rsid w:val="00E42016"/>
     <w:rPr>
       <w:b/>
       <w:bCs/>
@@ -7829,7 +7891,7 @@
     <w:link w:val="IntenseQuoteChar"/>
     <w:uiPriority w:val="30"/>
     <w:qFormat/>
-    <w:rsid w:val="00F7206B"/>
+    <w:rsid w:val="00E42016"/>
     <w:pPr>
       <w:spacing w:after="240"/>
       <w:ind w:left="1080" w:right="1080"/>
@@ -7846,7 +7908,7 @@
     <w:basedOn w:val="DefaultParagraphFont"/>
     <w:link w:val="IntenseQuote"/>
     <w:uiPriority w:val="30"/>
-    <w:rsid w:val="00F7206B"/>
+    <w:rsid w:val="00E42016"/>
     <w:rPr>
       <w:color w:val="4472C4" w:themeColor="accent1"/>
       <w:sz w:val="24"/>
@@ -7857,7 +7919,7 @@
     <w:name w:val="Intense Reference"/>
     <w:uiPriority w:val="32"/>
     <w:qFormat/>
-    <w:rsid w:val="00F7206B"/>
+    <w:rsid w:val="00E42016"/>
     <w:rPr>
       <w:b/>
       <w:bCs/>
@@ -7872,7 +7934,7 @@
     <w:basedOn w:val="Normal"/>
     <w:uiPriority w:val="1"/>
     <w:qFormat/>
-    <w:rsid w:val="00F7206B"/>
+    <w:rsid w:val="00E42016"/>
     <w:pPr>
       <w:numPr>
         <w:numId w:val="20"/>
@@ -7885,7 +7947,7 @@
     <w:link w:val="NoSpacingChar"/>
     <w:uiPriority w:val="1"/>
     <w:qFormat/>
-    <w:rsid w:val="00F7206B"/>
+    <w:rsid w:val="00E42016"/>
     <w:pPr>
       <w:spacing w:after="0" w:line="240" w:lineRule="auto"/>
       <w:ind w:left="720"/>
@@ -7902,7 +7964,7 @@
     <w:basedOn w:val="DefaultParagraphFont"/>
     <w:link w:val="NoSpacing"/>
     <w:uiPriority w:val="1"/>
-    <w:rsid w:val="00F7206B"/>
+    <w:rsid w:val="00E42016"/>
     <w:rPr>
       <w:rFonts w:eastAsiaTheme="minorEastAsia"/>
       <w:sz w:val="20"/>
@@ -7915,7 +7977,7 @@
     <w:basedOn w:val="DefaultParagraphFont"/>
     <w:uiPriority w:val="99"/>
     <w:unhideWhenUsed/>
-    <w:rsid w:val="00F7206B"/>
+    <w:rsid w:val="00E42016"/>
     <w:rPr>
       <w:b/>
       <w:bCs/>
@@ -7928,7 +7990,7 @@
     <w:basedOn w:val="DefaultParagraphFont"/>
     <w:uiPriority w:val="99"/>
     <w:semiHidden/>
-    <w:rsid w:val="00F7206B"/>
+    <w:rsid w:val="00E42016"/>
     <w:rPr>
       <w:color w:val="808080"/>
     </w:rPr>
@@ -7936,7 +7998,7 @@
   <w:style w:type="character" w:customStyle="1" w:styleId="pullquote">
     <w:name w:val="pullquote"/>
     <w:basedOn w:val="DefaultParagraphFont"/>
-    <w:rsid w:val="00F7206B"/>
+    <w:rsid w:val="00E42016"/>
   </w:style>
   <w:style w:type="paragraph" w:styleId="Quote">
     <w:name w:val="Quote"/>
@@ -7945,7 +8007,7 @@
     <w:link w:val="QuoteChar"/>
     <w:uiPriority w:val="29"/>
     <w:qFormat/>
-    <w:rsid w:val="00F7206B"/>
+    <w:rsid w:val="00E42016"/>
     <w:pPr>
       <w:pBdr>
         <w:top w:val="dotted" w:sz="4" w:space="1" w:color="5B9BD5" w:themeColor="accent5"/>
@@ -7964,7 +8026,7 @@
     <w:basedOn w:val="DefaultParagraphFont"/>
     <w:link w:val="Quote"/>
     <w:uiPriority w:val="29"/>
-    <w:rsid w:val="00F7206B"/>
+    <w:rsid w:val="00E42016"/>
     <w:rPr>
       <w:color w:val="2F5496" w:themeColor="accent1" w:themeShade="BF"/>
       <w:sz w:val="20"/>
@@ -7975,7 +8037,7 @@
     <w:name w:val="Strong"/>
     <w:uiPriority w:val="22"/>
     <w:qFormat/>
-    <w:rsid w:val="00F7206B"/>
+    <w:rsid w:val="00E42016"/>
     <w:rPr>
       <w:b/>
       <w:bCs/>
@@ -7988,7 +8050,7 @@
     <w:link w:val="SubtitleChar"/>
     <w:uiPriority w:val="11"/>
     <w:qFormat/>
-    <w:rsid w:val="00F7206B"/>
+    <w:rsid w:val="00E42016"/>
     <w:rPr>
       <w:b/>
       <w:bCs/>
@@ -7999,7 +8061,7 @@
     <w:basedOn w:val="DefaultParagraphFont"/>
     <w:link w:val="Subtitle"/>
     <w:uiPriority w:val="11"/>
-    <w:rsid w:val="00F7206B"/>
+    <w:rsid w:val="00E42016"/>
     <w:rPr>
       <w:rFonts w:ascii="Franklin Gothic Heavy" w:eastAsiaTheme="majorEastAsia" w:hAnsi="Franklin Gothic Heavy" w:cstheme="majorBidi"/>
       <w:b/>
@@ -8013,7 +8075,7 @@
     <w:name w:val="Subtle Emphasis"/>
     <w:uiPriority w:val="19"/>
     <w:qFormat/>
-    <w:rsid w:val="00F7206B"/>
+    <w:rsid w:val="00E42016"/>
     <w:rPr>
       <w:i/>
       <w:iCs/>
@@ -8024,7 +8086,7 @@
     <w:name w:val="Subtle Reference"/>
     <w:uiPriority w:val="31"/>
     <w:qFormat/>
-    <w:rsid w:val="00F7206B"/>
+    <w:rsid w:val="00E42016"/>
     <w:rPr>
       <w:b/>
       <w:bCs/>
@@ -8038,7 +8100,7 @@
     <w:link w:val="TitleChar"/>
     <w:uiPriority w:val="10"/>
     <w:qFormat/>
-    <w:rsid w:val="00F7206B"/>
+    <w:rsid w:val="00E42016"/>
     <w:rPr>
       <w:rFonts w:eastAsiaTheme="majorEastAsia" w:cstheme="majorBidi"/>
       <w:caps/>
@@ -8053,7 +8115,7 @@
     <w:basedOn w:val="DefaultParagraphFont"/>
     <w:link w:val="Title"/>
     <w:uiPriority w:val="10"/>
-    <w:rsid w:val="00F7206B"/>
+    <w:rsid w:val="00E42016"/>
     <w:rPr>
       <w:rFonts w:eastAsiaTheme="majorEastAsia" w:cstheme="majorBidi"/>
       <w:caps/>
@@ -8071,7 +8133,7 @@
     <w:uiPriority w:val="39"/>
     <w:unhideWhenUsed/>
     <w:qFormat/>
-    <w:rsid w:val="00F7206B"/>
+    <w:rsid w:val="00E42016"/>
     <w:pPr>
       <w:tabs>
         <w:tab w:val="right" w:leader="dot" w:pos="10070"/>
@@ -8093,7 +8155,7 @@
     <w:uiPriority w:val="39"/>
     <w:unhideWhenUsed/>
     <w:qFormat/>
-    <w:rsid w:val="00F7206B"/>
+    <w:rsid w:val="00E42016"/>
     <w:pPr>
       <w:spacing w:after="100"/>
       <w:ind w:left="200"/>
@@ -8107,7 +8169,7 @@
     <w:uiPriority w:val="39"/>
     <w:unhideWhenUsed/>
     <w:qFormat/>
-    <w:rsid w:val="00F7206B"/>
+    <w:rsid w:val="00E42016"/>
     <w:pPr>
       <w:tabs>
         <w:tab w:val="right" w:leader="dot" w:pos="10070"/>
@@ -8125,7 +8187,7 @@
     <w:autoRedefine/>
     <w:uiPriority w:val="39"/>
     <w:unhideWhenUsed/>
-    <w:rsid w:val="00F7206B"/>
+    <w:rsid w:val="00E42016"/>
     <w:pPr>
       <w:spacing w:after="100"/>
       <w:ind w:left="660"/>
@@ -8138,7 +8200,7 @@
     <w:autoRedefine/>
     <w:uiPriority w:val="39"/>
     <w:unhideWhenUsed/>
-    <w:rsid w:val="00F7206B"/>
+    <w:rsid w:val="00E42016"/>
     <w:pPr>
       <w:spacing w:after="100"/>
       <w:ind w:left="880"/>
@@ -8151,7 +8213,7 @@
     <w:autoRedefine/>
     <w:uiPriority w:val="39"/>
     <w:unhideWhenUsed/>
-    <w:rsid w:val="00F7206B"/>
+    <w:rsid w:val="00E42016"/>
     <w:pPr>
       <w:spacing w:after="100"/>
       <w:ind w:left="1100"/>
@@ -8164,7 +8226,7 @@
     <w:autoRedefine/>
     <w:uiPriority w:val="39"/>
     <w:unhideWhenUsed/>
-    <w:rsid w:val="00F7206B"/>
+    <w:rsid w:val="00E42016"/>
     <w:pPr>
       <w:spacing w:after="100"/>
       <w:ind w:left="1320"/>
@@ -8177,7 +8239,7 @@
     <w:autoRedefine/>
     <w:uiPriority w:val="39"/>
     <w:unhideWhenUsed/>
-    <w:rsid w:val="00F7206B"/>
+    <w:rsid w:val="00E42016"/>
     <w:pPr>
       <w:spacing w:after="100"/>
       <w:ind w:left="1540"/>
@@ -8190,7 +8252,7 @@
     <w:autoRedefine/>
     <w:uiPriority w:val="39"/>
     <w:unhideWhenUsed/>
-    <w:rsid w:val="00F7206B"/>
+    <w:rsid w:val="00E42016"/>
     <w:pPr>
       <w:spacing w:after="100"/>
       <w:ind w:left="1760"/>
@@ -8203,7 +8265,7 @@
     <w:uiPriority w:val="39"/>
     <w:unhideWhenUsed/>
     <w:qFormat/>
-    <w:rsid w:val="00F7206B"/>
+    <w:rsid w:val="00E42016"/>
     <w:pPr>
       <w:outlineLvl w:val="9"/>
     </w:pPr>
@@ -8212,7 +8274,7 @@
     <w:name w:val="Plain Table 1"/>
     <w:basedOn w:val="TableNormal"/>
     <w:uiPriority w:val="41"/>
-    <w:rsid w:val="00F7206B"/>
+    <w:rsid w:val="00E42016"/>
     <w:pPr>
       <w:spacing w:after="0" w:line="240" w:lineRule="auto"/>
     </w:pPr>
@@ -8278,7 +8340,7 @@
     <w:name w:val="Grid Table Light"/>
     <w:basedOn w:val="TableNormal"/>
     <w:uiPriority w:val="40"/>
-    <w:rsid w:val="00F7206B"/>
+    <w:rsid w:val="00E42016"/>
     <w:pPr>
       <w:spacing w:after="0" w:line="240" w:lineRule="auto"/>
     </w:pPr>
@@ -8302,7 +8364,7 @@
     <w:uiPriority w:val="99"/>
     <w:semiHidden/>
     <w:unhideWhenUsed/>
-    <w:rsid w:val="00F7206B"/>
+    <w:rsid w:val="00E42016"/>
     <w:rPr>
       <w:color w:val="2B579A"/>
       <w:shd w:val="clear" w:color="auto" w:fill="E6E6E6"/>
@@ -8313,7 +8375,7 @@
     <w:basedOn w:val="noteslinedL3"/>
     <w:next w:val="noteslined"/>
     <w:qFormat/>
-    <w:rsid w:val="00F7206B"/>
+    <w:rsid w:val="00E42016"/>
     <w:pPr>
       <w:pBdr>
         <w:left w:val="thinThickSmallGap" w:sz="18" w:space="4" w:color="2E74B5" w:themeColor="accent5" w:themeShade="BF"/>
@@ -8327,7 +8389,7 @@
     <w:uiPriority w:val="99"/>
     <w:semiHidden/>
     <w:unhideWhenUsed/>
-    <w:rsid w:val="00F7206B"/>
+    <w:rsid w:val="00E42016"/>
     <w:rPr>
       <w:vertAlign w:val="superscript"/>
     </w:rPr>
@@ -8339,7 +8401,7 @@
     <w:uiPriority w:val="99"/>
     <w:semiHidden/>
     <w:unhideWhenUsed/>
-    <w:rsid w:val="00F7206B"/>
+    <w:rsid w:val="00E42016"/>
     <w:pPr>
       <w:spacing w:before="80" w:after="0"/>
       <w:ind w:left="187" w:right="1980" w:hanging="187"/>
@@ -8356,7 +8418,7 @@
     <w:link w:val="EndnoteText"/>
     <w:uiPriority w:val="99"/>
     <w:semiHidden/>
-    <w:rsid w:val="00F7206B"/>
+    <w:rsid w:val="00E42016"/>
     <w:rPr>
       <w:rFonts w:eastAsiaTheme="minorEastAsia"/>
       <w:sz w:val="20"/>
@@ -8370,7 +8432,7 @@
     <w:uiPriority w:val="99"/>
     <w:semiHidden/>
     <w:unhideWhenUsed/>
-    <w:rsid w:val="00F7206B"/>
+    <w:rsid w:val="00E42016"/>
     <w:rPr>
       <w:vertAlign w:val="superscript"/>
     </w:rPr>
@@ -8382,7 +8444,7 @@
     <w:uiPriority w:val="99"/>
     <w:unhideWhenUsed/>
     <w:qFormat/>
-    <w:rsid w:val="00F7206B"/>
+    <w:rsid w:val="00E42016"/>
     <w:pPr>
       <w:spacing w:before="80" w:after="0"/>
       <w:ind w:left="187" w:right="1980" w:hanging="187"/>
@@ -8399,7 +8461,7 @@
     <w:basedOn w:val="DefaultParagraphFont"/>
     <w:link w:val="FootnoteText"/>
     <w:uiPriority w:val="99"/>
-    <w:rsid w:val="00F7206B"/>
+    <w:rsid w:val="00E42016"/>
     <w:rPr>
       <w:rFonts w:eastAsiaTheme="minorEastAsia"/>
       <w:sz w:val="16"/>
@@ -8411,7 +8473,7 @@
     <w:name w:val="Grid Table 1 Light Accent 6"/>
     <w:basedOn w:val="TableNormal"/>
     <w:uiPriority w:val="46"/>
-    <w:rsid w:val="00F7206B"/>
+    <w:rsid w:val="00E42016"/>
     <w:pPr>
       <w:spacing w:after="0" w:line="240" w:lineRule="auto"/>
     </w:pPr>
@@ -8472,7 +8534,7 @@
     <w:basedOn w:val="DefaultParagraphFont"/>
     <w:uiPriority w:val="1"/>
     <w:qFormat/>
-    <w:rsid w:val="00F7206B"/>
+    <w:rsid w:val="00E42016"/>
     <w:rPr>
       <w:rFonts w:ascii="Franklin Gothic Book" w:hAnsi="Franklin Gothic Book"/>
       <w:b/>
@@ -8488,7 +8550,7 @@
   <w:style w:type="paragraph" w:customStyle="1" w:styleId="Tablecell">
     <w:name w:val="Table cell"/>
     <w:basedOn w:val="Normal"/>
-    <w:rsid w:val="00F7206B"/>
+    <w:rsid w:val="00E42016"/>
     <w:pPr>
       <w:spacing w:after="0"/>
       <w:ind w:right="1980" w:hanging="187"/>
@@ -8503,7 +8565,7 @@
     <w:basedOn w:val="Normal"/>
     <w:link w:val="noteslinedChar"/>
     <w:qFormat/>
-    <w:rsid w:val="00F7206B"/>
+    <w:rsid w:val="00E42016"/>
     <w:pPr>
       <w:pBdr>
         <w:left w:val="dotted" w:sz="4" w:space="4" w:color="2E74B5" w:themeColor="accent5" w:themeShade="BF"/>
@@ -8523,7 +8585,7 @@
     <w:next w:val="noteslined"/>
     <w:link w:val="noteslinedL3Char"/>
     <w:qFormat/>
-    <w:rsid w:val="00F7206B"/>
+    <w:rsid w:val="00E42016"/>
     <w:pPr>
       <w:keepNext/>
       <w:pBdr>
@@ -8544,7 +8606,7 @@
     <w:name w:val="notes lined Char"/>
     <w:basedOn w:val="DefaultParagraphFont"/>
     <w:link w:val="noteslined"/>
-    <w:rsid w:val="00F7206B"/>
+    <w:rsid w:val="00E42016"/>
     <w:rPr>
       <w:rFonts w:eastAsiaTheme="minorEastAsia" w:cstheme="majorHAnsi"/>
       <w:color w:val="0B1C2B"/>
@@ -8556,7 +8618,7 @@
     <w:name w:val="notes lined L3 Char"/>
     <w:basedOn w:val="noteslinedChar"/>
     <w:link w:val="noteslinedL3"/>
-    <w:rsid w:val="00F7206B"/>
+    <w:rsid w:val="00E42016"/>
     <w:rPr>
       <w:rFonts w:ascii="Arial Black" w:eastAsiaTheme="minorEastAsia" w:hAnsi="Arial Black" w:cstheme="majorHAnsi"/>
       <w:color w:val="1F3864" w:themeColor="accent1" w:themeShade="80"/>
@@ -8568,7 +8630,7 @@
     <w:name w:val="notes flush"/>
     <w:basedOn w:val="Normal"/>
     <w:qFormat/>
-    <w:rsid w:val="00F7206B"/>
+    <w:rsid w:val="00E42016"/>
     <w:pPr>
       <w:spacing w:after="0" w:line="160" w:lineRule="atLeast"/>
       <w:ind w:left="187" w:right="72" w:hanging="187"/>
@@ -8585,7 +8647,7 @@
     <w:name w:val="notes bullets"/>
     <w:basedOn w:val="NoList"/>
     <w:uiPriority w:val="99"/>
-    <w:rsid w:val="00F7206B"/>
+    <w:rsid w:val="00E42016"/>
     <w:pPr>
       <w:numPr>
         <w:numId w:val="8"/>
@@ -8598,7 +8660,7 @@
     <w:uiPriority w:val="99"/>
     <w:semiHidden/>
     <w:unhideWhenUsed/>
-    <w:rsid w:val="00F7206B"/>
+    <w:rsid w:val="00E42016"/>
     <w:pPr>
       <w:numPr>
         <w:ilvl w:val="1"/>
@@ -8620,7 +8682,7 @@
     <w:uiPriority w:val="99"/>
     <w:semiHidden/>
     <w:unhideWhenUsed/>
-    <w:rsid w:val="00F7206B"/>
+    <w:rsid w:val="00E42016"/>
     <w:pPr>
       <w:numPr>
         <w:ilvl w:val="2"/>
@@ -8642,7 +8704,7 @@
     <w:uiPriority w:val="99"/>
     <w:semiHidden/>
     <w:unhideWhenUsed/>
-    <w:rsid w:val="00F7206B"/>
+    <w:rsid w:val="00E42016"/>
     <w:pPr>
       <w:numPr>
         <w:ilvl w:val="3"/>
@@ -8664,7 +8726,7 @@
     <w:uiPriority w:val="99"/>
     <w:semiHidden/>
     <w:unhideWhenUsed/>
-    <w:rsid w:val="00F7206B"/>
+    <w:rsid w:val="00E42016"/>
     <w:pPr>
       <w:numPr>
         <w:ilvl w:val="4"/>
@@ -8684,7 +8746,7 @@
     <w:name w:val="Grid Table 4 Accent 5"/>
     <w:basedOn w:val="TableNormal"/>
     <w:uiPriority w:val="49"/>
-    <w:rsid w:val="00F7206B"/>
+    <w:rsid w:val="00E42016"/>
     <w:pPr>
       <w:spacing w:after="0" w:line="240" w:lineRule="auto"/>
     </w:pPr>
@@ -8760,7 +8822,7 @@
     <w:name w:val="Grid Table 2 Accent 1"/>
     <w:basedOn w:val="TableNormal"/>
     <w:uiPriority w:val="47"/>
-    <w:rsid w:val="00F7206B"/>
+    <w:rsid w:val="00E42016"/>
     <w:pPr>
       <w:spacing w:after="0" w:line="240" w:lineRule="auto"/>
     </w:pPr>
@@ -8837,7 +8899,7 @@
     <w:next w:val="Normal"/>
     <w:uiPriority w:val="37"/>
     <w:unhideWhenUsed/>
-    <w:rsid w:val="00F7206B"/>
+    <w:rsid w:val="00E42016"/>
     <w:pPr>
       <w:spacing w:before="240" w:after="0" w:line="276" w:lineRule="auto"/>
       <w:ind w:left="274" w:right="2160"/>
@@ -8853,7 +8915,7 @@
     <w:uiPriority w:val="99"/>
     <w:semiHidden/>
     <w:unhideWhenUsed/>
-    <w:rsid w:val="00F7206B"/>
+    <w:rsid w:val="00E42016"/>
     <w:rPr>
       <w:color w:val="2B579A"/>
       <w:shd w:val="clear" w:color="auto" w:fill="E6E6E6"/>
@@ -8865,7 +8927,7 @@
     <w:uiPriority w:val="99"/>
     <w:semiHidden/>
     <w:unhideWhenUsed/>
-    <w:rsid w:val="00F7206B"/>
+    <w:rsid w:val="00E42016"/>
     <w:rPr>
       <w:color w:val="2B579A"/>
       <w:shd w:val="clear" w:color="auto" w:fill="E6E6E6"/>
@@ -8877,7 +8939,7 @@
     <w:uiPriority w:val="99"/>
     <w:semiHidden/>
     <w:unhideWhenUsed/>
-    <w:rsid w:val="00F7206B"/>
+    <w:rsid w:val="00E42016"/>
     <w:rPr>
       <w:color w:val="2B579A"/>
       <w:shd w:val="clear" w:color="auto" w:fill="E6E6E6"/>
@@ -8889,7 +8951,7 @@
     <w:uiPriority w:val="99"/>
     <w:semiHidden/>
     <w:unhideWhenUsed/>
-    <w:rsid w:val="00F7206B"/>
+    <w:rsid w:val="00E42016"/>
     <w:rPr>
       <w:color w:val="808080"/>
       <w:shd w:val="clear" w:color="auto" w:fill="E6E6E6"/>
@@ -8898,7 +8960,7 @@
   <w:style w:type="paragraph" w:customStyle="1" w:styleId="tablecelltight">
     <w:name w:val="table cell tight"/>
     <w:qFormat/>
-    <w:rsid w:val="00F7206B"/>
+    <w:rsid w:val="00E42016"/>
     <w:pPr>
       <w:spacing w:after="40" w:line="240" w:lineRule="auto"/>
       <w:contextualSpacing/>
@@ -8916,7 +8978,7 @@
     <w:next w:val="Normal"/>
     <w:link w:val="notesChar"/>
     <w:qFormat/>
-    <w:rsid w:val="00F7206B"/>
+    <w:rsid w:val="00E42016"/>
     <w:pPr>
       <w:spacing w:line="240" w:lineRule="auto"/>
     </w:pPr>
@@ -8930,7 +8992,7 @@
     <w:name w:val="notes Char"/>
     <w:basedOn w:val="DefaultParagraphFont"/>
     <w:link w:val="notes"/>
-    <w:rsid w:val="00F7206B"/>
+    <w:rsid w:val="00E42016"/>
     <w:rPr>
       <w:color w:val="538135" w:themeColor="accent6" w:themeShade="BF"/>
       <w:sz w:val="16"/>
@@ -8942,7 +9004,7 @@
     <w:basedOn w:val="Normal"/>
     <w:next w:val="Normal"/>
     <w:qFormat/>
-    <w:rsid w:val="00F7206B"/>
+    <w:rsid w:val="00E42016"/>
     <w:pPr>
       <w:pBdr>
         <w:top w:val="single" w:sz="4" w:space="1" w:color="C45911" w:themeColor="accent2" w:themeShade="BF"/>
@@ -8962,7 +9024,7 @@
     <w:basedOn w:val="Normal"/>
     <w:next w:val="Normal"/>
     <w:qFormat/>
-    <w:rsid w:val="00F7206B"/>
+    <w:rsid w:val="00E42016"/>
     <w:pPr>
       <w:pBdr>
         <w:top w:val="single" w:sz="8" w:space="1" w:color="C45911" w:themeColor="accent2" w:themeShade="BF"/>
@@ -8987,7 +9049,7 @@
   <w:style w:type="paragraph" w:customStyle="1" w:styleId="answerline">
     <w:name w:val="answer line"/>
     <w:basedOn w:val="ListParagraph"/>
-    <w:rsid w:val="00F7206B"/>
+    <w:rsid w:val="00E42016"/>
     <w:pPr>
       <w:numPr>
         <w:numId w:val="22"/>
@@ -9003,7 +9065,7 @@
     <w:basedOn w:val="DefaultParagraphFont"/>
     <w:uiPriority w:val="1"/>
     <w:qFormat/>
-    <w:rsid w:val="00F7206B"/>
+    <w:rsid w:val="00E42016"/>
     <w:rPr>
       <w:rFonts w:ascii="Verdana" w:hAnsi="Verdana"/>
       <w:b/>
@@ -9016,7 +9078,7 @@
     <w:basedOn w:val="DefaultParagraphFont"/>
     <w:uiPriority w:val="1"/>
     <w:qFormat/>
-    <w:rsid w:val="00F7206B"/>
+    <w:rsid w:val="00E42016"/>
     <w:rPr>
       <w:rFonts w:ascii="Franklin Gothic Book" w:hAnsi="Franklin Gothic Book"/>
       <w:b/>
@@ -9035,7 +9097,7 @@
     <w:basedOn w:val="Normal"/>
     <w:next w:val="Normal"/>
     <w:qFormat/>
-    <w:rsid w:val="00F7206B"/>
+    <w:rsid w:val="00E42016"/>
     <w:pPr>
       <w:pBdr>
         <w:top w:val="dotted" w:sz="4" w:space="1" w:color="auto"/>
@@ -9050,7 +9112,7 @@
     <w:basedOn w:val="Normal"/>
     <w:next w:val="Normal"/>
     <w:qFormat/>
-    <w:rsid w:val="00F7206B"/>
+    <w:rsid w:val="00E42016"/>
     <w:pPr>
       <w:pBdr>
         <w:top w:val="dotted" w:sz="4" w:space="4" w:color="auto"/>
@@ -9066,7 +9128,7 @@
     <w:basedOn w:val="dataterm"/>
     <w:uiPriority w:val="1"/>
     <w:qFormat/>
-    <w:rsid w:val="00F7206B"/>
+    <w:rsid w:val="00E42016"/>
     <w:rPr>
       <w:rFonts w:ascii="Franklin Gothic Medium Cond" w:hAnsi="Franklin Gothic Medium Cond"/>
       <w:b/>
@@ -9080,7 +9142,7 @@
     <w:basedOn w:val="Normal"/>
     <w:next w:val="Normal"/>
     <w:qFormat/>
-    <w:rsid w:val="00F7206B"/>
+    <w:rsid w:val="00E42016"/>
     <w:pPr>
       <w:spacing w:before="120" w:after="120"/>
       <w:ind w:left="1440"/>

--- a/Memory systems summary v4.5.docx
+++ b/Memory systems summary v4.5.docx
@@ -1293,15 +1293,7 @@
               <w:t>A method of loci with a narrative backing.</w:t>
             </w:r>
             <w:r>
-              <w:t xml:space="preserve"> </w:t>
-            </w:r>
-            <w:proofErr w:type="gramStart"/>
-            <w:r>
-              <w:t>An</w:t>
-            </w:r>
-            <w:proofErr w:type="gramEnd"/>
-            <w:r>
-              <w:t xml:space="preserve"> </w:t>
+              <w:t xml:space="preserve"> A </w:t>
             </w:r>
             <w:r>
               <w:t>finished design</w:t>
@@ -4195,21 +4187,11 @@
     <w:r>
       <w:t xml:space="preserve"> last saved </w:t>
     </w:r>
-    <w:r>
-      <w:fldChar w:fldCharType="begin"/>
-    </w:r>
-    <w:r>
-      <w:instrText xml:space="preserve"> DOCPROPERTY  LastSavedTime  \* MERGEFORMAT </w:instrText>
-    </w:r>
-    <w:r>
-      <w:fldChar w:fldCharType="separate"/>
-    </w:r>
-    <w:r>
-      <w:t>6/6/2021 3:29 PM</w:t>
-    </w:r>
-    <w:r>
-      <w:fldChar w:fldCharType="end"/>
-    </w:r>
+    <w:fldSimple w:instr=" DOCPROPERTY  LastSavedTime  \* MERGEFORMAT ">
+      <w:r>
+        <w:t>6/6/2021 3:29 PM</w:t>
+      </w:r>
+    </w:fldSimple>
   </w:p>
 </w:ftr>
 </file>
@@ -7244,7 +7226,7 @@
   <w:style w:type="paragraph" w:default="1" w:styleId="Normal">
     <w:name w:val="Normal"/>
     <w:qFormat/>
-    <w:rsid w:val="00E42016"/>
+    <w:rsid w:val="00D972EE"/>
     <w:pPr>
       <w:spacing w:after="40" w:line="250" w:lineRule="auto"/>
       <w:ind w:left="720"/>
@@ -7260,7 +7242,7 @@
     <w:link w:val="Heading1Char"/>
     <w:uiPriority w:val="9"/>
     <w:qFormat/>
-    <w:rsid w:val="00E42016"/>
+    <w:rsid w:val="00D972EE"/>
     <w:pPr>
       <w:keepNext/>
       <w:keepLines/>
@@ -7282,7 +7264,7 @@
     <w:uiPriority w:val="9"/>
     <w:unhideWhenUsed/>
     <w:qFormat/>
-    <w:rsid w:val="00E42016"/>
+    <w:rsid w:val="00D972EE"/>
     <w:pPr>
       <w:keepNext/>
       <w:keepLines/>
@@ -7305,7 +7287,7 @@
     <w:uiPriority w:val="9"/>
     <w:unhideWhenUsed/>
     <w:qFormat/>
-    <w:rsid w:val="00E42016"/>
+    <w:rsid w:val="00D972EE"/>
     <w:pPr>
       <w:keepNext/>
       <w:keepLines/>
@@ -7328,7 +7310,7 @@
     <w:uiPriority w:val="9"/>
     <w:unhideWhenUsed/>
     <w:qFormat/>
-    <w:rsid w:val="00E42016"/>
+    <w:rsid w:val="00D972EE"/>
     <w:pPr>
       <w:keepNext/>
       <w:spacing w:before="120"/>
@@ -7349,7 +7331,7 @@
     <w:uiPriority w:val="9"/>
     <w:unhideWhenUsed/>
     <w:qFormat/>
-    <w:rsid w:val="00E42016"/>
+    <w:rsid w:val="00D972EE"/>
     <w:pPr>
       <w:keepNext/>
       <w:spacing w:before="120" w:after="40"/>
@@ -7376,7 +7358,7 @@
     <w:uiPriority w:val="9"/>
     <w:unhideWhenUsed/>
     <w:qFormat/>
-    <w:rsid w:val="00E42016"/>
+    <w:rsid w:val="00D972EE"/>
     <w:pPr>
       <w:pBdr>
         <w:top w:val="dotted" w:sz="4" w:space="1" w:color="5B9BD5" w:themeColor="accent5"/>
@@ -7401,7 +7383,7 @@
     <w:uiPriority w:val="9"/>
     <w:unhideWhenUsed/>
     <w:qFormat/>
-    <w:rsid w:val="00E42016"/>
+    <w:rsid w:val="00D972EE"/>
     <w:pPr>
       <w:spacing w:before="240"/>
       <w:outlineLvl w:val="6"/>
@@ -7423,7 +7405,7 @@
     <w:uiPriority w:val="9"/>
     <w:unhideWhenUsed/>
     <w:qFormat/>
-    <w:rsid w:val="00E42016"/>
+    <w:rsid w:val="00D972EE"/>
     <w:pPr>
       <w:spacing w:before="240"/>
       <w:outlineLvl w:val="7"/>
@@ -7446,7 +7428,7 @@
     <w:uiPriority w:val="9"/>
     <w:unhideWhenUsed/>
     <w:qFormat/>
-    <w:rsid w:val="00E42016"/>
+    <w:rsid w:val="00D972EE"/>
     <w:pPr>
       <w:spacing w:before="120"/>
       <w:outlineLvl w:val="8"/>
@@ -7465,7 +7447,7 @@
     <w:uiPriority w:val="1"/>
     <w:semiHidden/>
     <w:unhideWhenUsed/>
-    <w:rsid w:val="00E42016"/>
+    <w:rsid w:val="00D972EE"/>
   </w:style>
   <w:style w:type="table" w:default="1" w:styleId="TableNormal">
     <w:name w:val="Normal Table"/>
@@ -7487,14 +7469,14 @@
     <w:uiPriority w:val="99"/>
     <w:semiHidden/>
     <w:unhideWhenUsed/>
-    <w:rsid w:val="00E42016"/>
+    <w:rsid w:val="00D972EE"/>
   </w:style>
   <w:style w:type="character" w:customStyle="1" w:styleId="Heading5Char">
     <w:name w:val="Heading 5 Char"/>
     <w:basedOn w:val="DefaultParagraphFont"/>
     <w:link w:val="Heading5"/>
     <w:uiPriority w:val="9"/>
-    <w:rsid w:val="00E42016"/>
+    <w:rsid w:val="00D972EE"/>
     <w:rPr>
       <w:rFonts w:asciiTheme="majorHAnsi" w:hAnsiTheme="majorHAnsi"/>
       <w:b/>
@@ -7526,7 +7508,7 @@
     <w:basedOn w:val="DefaultParagraphFont"/>
     <w:link w:val="Heading4"/>
     <w:uiPriority w:val="9"/>
-    <w:rsid w:val="00E42016"/>
+    <w:rsid w:val="00D972EE"/>
     <w:rPr>
       <w:rFonts w:ascii="Franklin Gothic Book" w:hAnsi="Franklin Gothic Book"/>
       <w:b/>
@@ -7541,7 +7523,7 @@
     <w:basedOn w:val="DefaultParagraphFont"/>
     <w:link w:val="Heading3"/>
     <w:uiPriority w:val="9"/>
-    <w:rsid w:val="00E42016"/>
+    <w:rsid w:val="00D972EE"/>
     <w:rPr>
       <w:rFonts w:ascii="Franklin Gothic Medium Cond" w:eastAsiaTheme="majorEastAsia" w:hAnsi="Franklin Gothic Medium Cond" w:cstheme="majorBidi"/>
       <w:color w:val="1F3763" w:themeColor="accent1" w:themeShade="7F"/>
@@ -7553,7 +7535,7 @@
     <w:name w:val="Table Grid"/>
     <w:basedOn w:val="TableNormal"/>
     <w:uiPriority w:val="39"/>
-    <w:rsid w:val="00E42016"/>
+    <w:rsid w:val="00D972EE"/>
     <w:pPr>
       <w:spacing w:after="0" w:line="240" w:lineRule="auto"/>
     </w:pPr>
@@ -7578,7 +7560,7 @@
     <w:basedOn w:val="DefaultParagraphFont"/>
     <w:link w:val="Heading1"/>
     <w:uiPriority w:val="9"/>
-    <w:rsid w:val="00E42016"/>
+    <w:rsid w:val="00D972EE"/>
     <w:rPr>
       <w:rFonts w:ascii="Franklin Gothic Heavy" w:eastAsiaTheme="majorEastAsia" w:hAnsi="Franklin Gothic Heavy" w:cstheme="majorBidi"/>
       <w:color w:val="2E74B5" w:themeColor="accent5" w:themeShade="BF"/>
@@ -7592,7 +7574,7 @@
     <w:link w:val="HeaderChar"/>
     <w:uiPriority w:val="99"/>
     <w:unhideWhenUsed/>
-    <w:rsid w:val="00E42016"/>
+    <w:rsid w:val="00D972EE"/>
     <w:pPr>
       <w:tabs>
         <w:tab w:val="center" w:pos="4680"/>
@@ -7612,7 +7594,7 @@
     <w:basedOn w:val="DefaultParagraphFont"/>
     <w:link w:val="Header"/>
     <w:uiPriority w:val="99"/>
-    <w:rsid w:val="00E42016"/>
+    <w:rsid w:val="00D972EE"/>
     <w:rPr>
       <w:rFonts w:ascii="Franklin Gothic Heavy" w:hAnsi="Franklin Gothic Heavy"/>
       <w:color w:val="808080" w:themeColor="background1" w:themeShade="80"/>
@@ -7626,7 +7608,7 @@
     <w:link w:val="FooterChar"/>
     <w:uiPriority w:val="99"/>
     <w:unhideWhenUsed/>
-    <w:rsid w:val="00E42016"/>
+    <w:rsid w:val="00D972EE"/>
     <w:pPr>
       <w:tabs>
         <w:tab w:val="right" w:pos="9270"/>
@@ -7646,7 +7628,7 @@
     <w:basedOn w:val="DefaultParagraphFont"/>
     <w:link w:val="Footer"/>
     <w:uiPriority w:val="99"/>
-    <w:rsid w:val="00E42016"/>
+    <w:rsid w:val="00D972EE"/>
     <w:rPr>
       <w:rFonts w:ascii="Arial Black" w:hAnsi="Arial Black"/>
       <w:color w:val="808080" w:themeColor="background1" w:themeShade="80"/>
@@ -7659,7 +7641,7 @@
     <w:basedOn w:val="DefaultParagraphFont"/>
     <w:link w:val="Heading2"/>
     <w:uiPriority w:val="9"/>
-    <w:rsid w:val="00E42016"/>
+    <w:rsid w:val="00D972EE"/>
     <w:rPr>
       <w:rFonts w:ascii="Franklin Gothic Demi" w:eastAsiaTheme="majorEastAsia" w:hAnsi="Franklin Gothic Demi" w:cstheme="majorBidi"/>
       <w:color w:val="2F5496" w:themeColor="accent1" w:themeShade="BF"/>
@@ -7674,7 +7656,7 @@
     <w:basedOn w:val="Normal"/>
     <w:uiPriority w:val="34"/>
     <w:qFormat/>
-    <w:rsid w:val="00E42016"/>
+    <w:rsid w:val="00D972EE"/>
     <w:pPr>
       <w:numPr>
         <w:numId w:val="21"/>
@@ -7687,7 +7669,7 @@
     <w:basedOn w:val="DefaultParagraphFont"/>
     <w:link w:val="Heading6"/>
     <w:uiPriority w:val="9"/>
-    <w:rsid w:val="00E42016"/>
+    <w:rsid w:val="00D972EE"/>
     <w:rPr>
       <w:caps/>
       <w:color w:val="2F5496" w:themeColor="accent1" w:themeShade="BF"/>
@@ -7701,7 +7683,7 @@
     <w:basedOn w:val="DefaultParagraphFont"/>
     <w:link w:val="Heading7"/>
     <w:uiPriority w:val="9"/>
-    <w:rsid w:val="00E42016"/>
+    <w:rsid w:val="00D972EE"/>
     <w:rPr>
       <w:b/>
       <w:bCs/>
@@ -7717,7 +7699,7 @@
     <w:basedOn w:val="DefaultParagraphFont"/>
     <w:link w:val="Heading8"/>
     <w:uiPriority w:val="9"/>
-    <w:rsid w:val="00E42016"/>
+    <w:rsid w:val="00D972EE"/>
     <w:rPr>
       <w:b/>
       <w:bCs/>
@@ -7733,7 +7715,7 @@
     <w:basedOn w:val="DefaultParagraphFont"/>
     <w:link w:val="Heading9"/>
     <w:uiPriority w:val="9"/>
-    <w:rsid w:val="00E42016"/>
+    <w:rsid w:val="00D972EE"/>
     <w:rPr>
       <w:b/>
       <w:bCs/>
@@ -7750,7 +7732,7 @@
     <w:uiPriority w:val="99"/>
     <w:semiHidden/>
     <w:unhideWhenUsed/>
-    <w:rsid w:val="00E42016"/>
+    <w:rsid w:val="00D972EE"/>
     <w:rPr>
       <w:rFonts w:ascii="Segoe UI" w:hAnsi="Segoe UI" w:cs="Segoe UI"/>
       <w:szCs w:val="18"/>
@@ -7762,7 +7744,7 @@
     <w:link w:val="BalloonText"/>
     <w:uiPriority w:val="99"/>
     <w:semiHidden/>
-    <w:rsid w:val="00E42016"/>
+    <w:rsid w:val="00D972EE"/>
     <w:rPr>
       <w:rFonts w:ascii="Segoe UI" w:hAnsi="Segoe UI" w:cs="Segoe UI"/>
       <w:sz w:val="20"/>
@@ -7775,7 +7757,7 @@
     <w:link w:val="BodyTextChar"/>
     <w:uiPriority w:val="99"/>
     <w:unhideWhenUsed/>
-    <w:rsid w:val="00E42016"/>
+    <w:rsid w:val="00D972EE"/>
     <w:pPr>
       <w:jc w:val="center"/>
     </w:pPr>
@@ -7788,7 +7770,7 @@
     <w:basedOn w:val="DefaultParagraphFont"/>
     <w:link w:val="BodyText"/>
     <w:uiPriority w:val="99"/>
-    <w:rsid w:val="00E42016"/>
+    <w:rsid w:val="00D972EE"/>
     <w:rPr>
       <w:color w:val="FFFFFF" w:themeColor="background1"/>
       <w:sz w:val="20"/>
@@ -7799,7 +7781,7 @@
     <w:name w:val="Book Title"/>
     <w:uiPriority w:val="33"/>
     <w:qFormat/>
-    <w:rsid w:val="00E42016"/>
+    <w:rsid w:val="00D972EE"/>
     <w:rPr>
       <w:b/>
       <w:bCs/>
@@ -7816,7 +7798,7 @@
     <w:semiHidden/>
     <w:unhideWhenUsed/>
     <w:qFormat/>
-    <w:rsid w:val="00E42016"/>
+    <w:rsid w:val="00D972EE"/>
     <w:rPr>
       <w:b/>
       <w:bCs/>
@@ -7828,7 +7810,7 @@
   <w:style w:type="paragraph" w:customStyle="1" w:styleId="ContactInfo">
     <w:name w:val="Contact Info"/>
     <w:basedOn w:val="Normal"/>
-    <w:rsid w:val="00E42016"/>
+    <w:rsid w:val="00D972EE"/>
     <w:pPr>
       <w:spacing w:line="300" w:lineRule="auto"/>
     </w:pPr>
@@ -7841,7 +7823,7 @@
     <w:name w:val="Emphasis"/>
     <w:uiPriority w:val="20"/>
     <w:qFormat/>
-    <w:rsid w:val="00E42016"/>
+    <w:rsid w:val="00D972EE"/>
     <w:rPr>
       <w:caps/>
       <w:color w:val="1F3763" w:themeColor="accent1" w:themeShade="7F"/>
@@ -7854,7 +7836,7 @@
     <w:uiPriority w:val="99"/>
     <w:semiHidden/>
     <w:unhideWhenUsed/>
-    <w:rsid w:val="00E42016"/>
+    <w:rsid w:val="00D972EE"/>
     <w:rPr>
       <w:color w:val="800080"/>
       <w:u w:val="single"/>
@@ -7865,7 +7847,7 @@
     <w:basedOn w:val="DefaultParagraphFont"/>
     <w:uiPriority w:val="99"/>
     <w:unhideWhenUsed/>
-    <w:rsid w:val="00E42016"/>
+    <w:rsid w:val="00D972EE"/>
     <w:rPr>
       <w:color w:val="0563C1" w:themeColor="hyperlink"/>
       <w:u w:val="single"/>
@@ -7875,7 +7857,7 @@
     <w:name w:val="Intense Emphasis"/>
     <w:uiPriority w:val="21"/>
     <w:qFormat/>
-    <w:rsid w:val="00E42016"/>
+    <w:rsid w:val="00D972EE"/>
     <w:rPr>
       <w:b/>
       <w:bCs/>
@@ -7891,7 +7873,7 @@
     <w:link w:val="IntenseQuoteChar"/>
     <w:uiPriority w:val="30"/>
     <w:qFormat/>
-    <w:rsid w:val="00E42016"/>
+    <w:rsid w:val="00D972EE"/>
     <w:pPr>
       <w:spacing w:after="240"/>
       <w:ind w:left="1080" w:right="1080"/>
@@ -7908,7 +7890,7 @@
     <w:basedOn w:val="DefaultParagraphFont"/>
     <w:link w:val="IntenseQuote"/>
     <w:uiPriority w:val="30"/>
-    <w:rsid w:val="00E42016"/>
+    <w:rsid w:val="00D972EE"/>
     <w:rPr>
       <w:color w:val="4472C4" w:themeColor="accent1"/>
       <w:sz w:val="24"/>
@@ -7919,7 +7901,7 @@
     <w:name w:val="Intense Reference"/>
     <w:uiPriority w:val="32"/>
     <w:qFormat/>
-    <w:rsid w:val="00E42016"/>
+    <w:rsid w:val="00D972EE"/>
     <w:rPr>
       <w:b/>
       <w:bCs/>
@@ -7934,7 +7916,7 @@
     <w:basedOn w:val="Normal"/>
     <w:uiPriority w:val="1"/>
     <w:qFormat/>
-    <w:rsid w:val="00E42016"/>
+    <w:rsid w:val="00D972EE"/>
     <w:pPr>
       <w:numPr>
         <w:numId w:val="20"/>
@@ -7947,7 +7929,7 @@
     <w:link w:val="NoSpacingChar"/>
     <w:uiPriority w:val="1"/>
     <w:qFormat/>
-    <w:rsid w:val="00E42016"/>
+    <w:rsid w:val="00D972EE"/>
     <w:pPr>
       <w:spacing w:after="0" w:line="240" w:lineRule="auto"/>
       <w:ind w:left="720"/>
@@ -7964,7 +7946,7 @@
     <w:basedOn w:val="DefaultParagraphFont"/>
     <w:link w:val="NoSpacing"/>
     <w:uiPriority w:val="1"/>
-    <w:rsid w:val="00E42016"/>
+    <w:rsid w:val="00D972EE"/>
     <w:rPr>
       <w:rFonts w:eastAsiaTheme="minorEastAsia"/>
       <w:sz w:val="20"/>
@@ -7977,7 +7959,7 @@
     <w:basedOn w:val="DefaultParagraphFont"/>
     <w:uiPriority w:val="99"/>
     <w:unhideWhenUsed/>
-    <w:rsid w:val="00E42016"/>
+    <w:rsid w:val="00D972EE"/>
     <w:rPr>
       <w:b/>
       <w:bCs/>
@@ -7990,7 +7972,7 @@
     <w:basedOn w:val="DefaultParagraphFont"/>
     <w:uiPriority w:val="99"/>
     <w:semiHidden/>
-    <w:rsid w:val="00E42016"/>
+    <w:rsid w:val="00D972EE"/>
     <w:rPr>
       <w:color w:val="808080"/>
     </w:rPr>
@@ -7998,7 +7980,7 @@
   <w:style w:type="character" w:customStyle="1" w:styleId="pullquote">
     <w:name w:val="pullquote"/>
     <w:basedOn w:val="DefaultParagraphFont"/>
-    <w:rsid w:val="00E42016"/>
+    <w:rsid w:val="00D972EE"/>
   </w:style>
   <w:style w:type="paragraph" w:styleId="Quote">
     <w:name w:val="Quote"/>
@@ -8007,7 +7989,7 @@
     <w:link w:val="QuoteChar"/>
     <w:uiPriority w:val="29"/>
     <w:qFormat/>
-    <w:rsid w:val="00E42016"/>
+    <w:rsid w:val="00D972EE"/>
     <w:pPr>
       <w:pBdr>
         <w:top w:val="dotted" w:sz="4" w:space="1" w:color="5B9BD5" w:themeColor="accent5"/>
@@ -8026,7 +8008,7 @@
     <w:basedOn w:val="DefaultParagraphFont"/>
     <w:link w:val="Quote"/>
     <w:uiPriority w:val="29"/>
-    <w:rsid w:val="00E42016"/>
+    <w:rsid w:val="00D972EE"/>
     <w:rPr>
       <w:color w:val="2F5496" w:themeColor="accent1" w:themeShade="BF"/>
       <w:sz w:val="20"/>
@@ -8037,7 +8019,7 @@
     <w:name w:val="Strong"/>
     <w:uiPriority w:val="22"/>
     <w:qFormat/>
-    <w:rsid w:val="00E42016"/>
+    <w:rsid w:val="00D972EE"/>
     <w:rPr>
       <w:b/>
       <w:bCs/>
@@ -8050,7 +8032,7 @@
     <w:link w:val="SubtitleChar"/>
     <w:uiPriority w:val="11"/>
     <w:qFormat/>
-    <w:rsid w:val="00E42016"/>
+    <w:rsid w:val="00D972EE"/>
     <w:rPr>
       <w:b/>
       <w:bCs/>
@@ -8061,7 +8043,7 @@
     <w:basedOn w:val="DefaultParagraphFont"/>
     <w:link w:val="Subtitle"/>
     <w:uiPriority w:val="11"/>
-    <w:rsid w:val="00E42016"/>
+    <w:rsid w:val="00D972EE"/>
     <w:rPr>
       <w:rFonts w:ascii="Franklin Gothic Heavy" w:eastAsiaTheme="majorEastAsia" w:hAnsi="Franklin Gothic Heavy" w:cstheme="majorBidi"/>
       <w:b/>
@@ -8075,7 +8057,7 @@
     <w:name w:val="Subtle Emphasis"/>
     <w:uiPriority w:val="19"/>
     <w:qFormat/>
-    <w:rsid w:val="00E42016"/>
+    <w:rsid w:val="00D972EE"/>
     <w:rPr>
       <w:i/>
       <w:iCs/>
@@ -8086,7 +8068,7 @@
     <w:name w:val="Subtle Reference"/>
     <w:uiPriority w:val="31"/>
     <w:qFormat/>
-    <w:rsid w:val="00E42016"/>
+    <w:rsid w:val="00D972EE"/>
     <w:rPr>
       <w:b/>
       <w:bCs/>
@@ -8100,7 +8082,7 @@
     <w:link w:val="TitleChar"/>
     <w:uiPriority w:val="10"/>
     <w:qFormat/>
-    <w:rsid w:val="00E42016"/>
+    <w:rsid w:val="00D972EE"/>
     <w:rPr>
       <w:rFonts w:eastAsiaTheme="majorEastAsia" w:cstheme="majorBidi"/>
       <w:caps/>
@@ -8115,7 +8097,7 @@
     <w:basedOn w:val="DefaultParagraphFont"/>
     <w:link w:val="Title"/>
     <w:uiPriority w:val="10"/>
-    <w:rsid w:val="00E42016"/>
+    <w:rsid w:val="00D972EE"/>
     <w:rPr>
       <w:rFonts w:eastAsiaTheme="majorEastAsia" w:cstheme="majorBidi"/>
       <w:caps/>
@@ -8133,7 +8115,7 @@
     <w:uiPriority w:val="39"/>
     <w:unhideWhenUsed/>
     <w:qFormat/>
-    <w:rsid w:val="00E42016"/>
+    <w:rsid w:val="00D972EE"/>
     <w:pPr>
       <w:tabs>
         <w:tab w:val="right" w:leader="dot" w:pos="10070"/>
@@ -8155,7 +8137,7 @@
     <w:uiPriority w:val="39"/>
     <w:unhideWhenUsed/>
     <w:qFormat/>
-    <w:rsid w:val="00E42016"/>
+    <w:rsid w:val="00D972EE"/>
     <w:pPr>
       <w:spacing w:after="100"/>
       <w:ind w:left="200"/>
@@ -8169,7 +8151,7 @@
     <w:uiPriority w:val="39"/>
     <w:unhideWhenUsed/>
     <w:qFormat/>
-    <w:rsid w:val="00E42016"/>
+    <w:rsid w:val="00D972EE"/>
     <w:pPr>
       <w:tabs>
         <w:tab w:val="right" w:leader="dot" w:pos="10070"/>
@@ -8187,7 +8169,7 @@
     <w:autoRedefine/>
     <w:uiPriority w:val="39"/>
     <w:unhideWhenUsed/>
-    <w:rsid w:val="00E42016"/>
+    <w:rsid w:val="00D972EE"/>
     <w:pPr>
       <w:spacing w:after="100"/>
       <w:ind w:left="660"/>
@@ -8200,7 +8182,7 @@
     <w:autoRedefine/>
     <w:uiPriority w:val="39"/>
     <w:unhideWhenUsed/>
-    <w:rsid w:val="00E42016"/>
+    <w:rsid w:val="00D972EE"/>
     <w:pPr>
       <w:spacing w:after="100"/>
       <w:ind w:left="880"/>
@@ -8213,7 +8195,7 @@
     <w:autoRedefine/>
     <w:uiPriority w:val="39"/>
     <w:unhideWhenUsed/>
-    <w:rsid w:val="00E42016"/>
+    <w:rsid w:val="00D972EE"/>
     <w:pPr>
       <w:spacing w:after="100"/>
       <w:ind w:left="1100"/>
@@ -8226,7 +8208,7 @@
     <w:autoRedefine/>
     <w:uiPriority w:val="39"/>
     <w:unhideWhenUsed/>
-    <w:rsid w:val="00E42016"/>
+    <w:rsid w:val="00D972EE"/>
     <w:pPr>
       <w:spacing w:after="100"/>
       <w:ind w:left="1320"/>
@@ -8239,7 +8221,7 @@
     <w:autoRedefine/>
     <w:uiPriority w:val="39"/>
     <w:unhideWhenUsed/>
-    <w:rsid w:val="00E42016"/>
+    <w:rsid w:val="00D972EE"/>
     <w:pPr>
       <w:spacing w:after="100"/>
       <w:ind w:left="1540"/>
@@ -8252,7 +8234,7 @@
     <w:autoRedefine/>
     <w:uiPriority w:val="39"/>
     <w:unhideWhenUsed/>
-    <w:rsid w:val="00E42016"/>
+    <w:rsid w:val="00D972EE"/>
     <w:pPr>
       <w:spacing w:after="100"/>
       <w:ind w:left="1760"/>
@@ -8265,7 +8247,7 @@
     <w:uiPriority w:val="39"/>
     <w:unhideWhenUsed/>
     <w:qFormat/>
-    <w:rsid w:val="00E42016"/>
+    <w:rsid w:val="00D972EE"/>
     <w:pPr>
       <w:outlineLvl w:val="9"/>
     </w:pPr>
@@ -8274,7 +8256,7 @@
     <w:name w:val="Plain Table 1"/>
     <w:basedOn w:val="TableNormal"/>
     <w:uiPriority w:val="41"/>
-    <w:rsid w:val="00E42016"/>
+    <w:rsid w:val="00D972EE"/>
     <w:pPr>
       <w:spacing w:after="0" w:line="240" w:lineRule="auto"/>
     </w:pPr>
@@ -8340,7 +8322,7 @@
     <w:name w:val="Grid Table Light"/>
     <w:basedOn w:val="TableNormal"/>
     <w:uiPriority w:val="40"/>
-    <w:rsid w:val="00E42016"/>
+    <w:rsid w:val="00D972EE"/>
     <w:pPr>
       <w:spacing w:after="0" w:line="240" w:lineRule="auto"/>
     </w:pPr>
@@ -8364,7 +8346,7 @@
     <w:uiPriority w:val="99"/>
     <w:semiHidden/>
     <w:unhideWhenUsed/>
-    <w:rsid w:val="00E42016"/>
+    <w:rsid w:val="00D972EE"/>
     <w:rPr>
       <w:color w:val="2B579A"/>
       <w:shd w:val="clear" w:color="auto" w:fill="E6E6E6"/>
@@ -8375,7 +8357,7 @@
     <w:basedOn w:val="noteslinedL3"/>
     <w:next w:val="noteslined"/>
     <w:qFormat/>
-    <w:rsid w:val="00E42016"/>
+    <w:rsid w:val="00D972EE"/>
     <w:pPr>
       <w:pBdr>
         <w:left w:val="thinThickSmallGap" w:sz="18" w:space="4" w:color="2E74B5" w:themeColor="accent5" w:themeShade="BF"/>
@@ -8389,7 +8371,7 @@
     <w:uiPriority w:val="99"/>
     <w:semiHidden/>
     <w:unhideWhenUsed/>
-    <w:rsid w:val="00E42016"/>
+    <w:rsid w:val="00D972EE"/>
     <w:rPr>
       <w:vertAlign w:val="superscript"/>
     </w:rPr>
@@ -8401,7 +8383,7 @@
     <w:uiPriority w:val="99"/>
     <w:semiHidden/>
     <w:unhideWhenUsed/>
-    <w:rsid w:val="00E42016"/>
+    <w:rsid w:val="00D972EE"/>
     <w:pPr>
       <w:spacing w:before="80" w:after="0"/>
       <w:ind w:left="187" w:right="1980" w:hanging="187"/>
@@ -8418,7 +8400,7 @@
     <w:link w:val="EndnoteText"/>
     <w:uiPriority w:val="99"/>
     <w:semiHidden/>
-    <w:rsid w:val="00E42016"/>
+    <w:rsid w:val="00D972EE"/>
     <w:rPr>
       <w:rFonts w:eastAsiaTheme="minorEastAsia"/>
       <w:sz w:val="20"/>
@@ -8432,7 +8414,7 @@
     <w:uiPriority w:val="99"/>
     <w:semiHidden/>
     <w:unhideWhenUsed/>
-    <w:rsid w:val="00E42016"/>
+    <w:rsid w:val="00D972EE"/>
     <w:rPr>
       <w:vertAlign w:val="superscript"/>
     </w:rPr>
@@ -8444,7 +8426,7 @@
     <w:uiPriority w:val="99"/>
     <w:unhideWhenUsed/>
     <w:qFormat/>
-    <w:rsid w:val="00E42016"/>
+    <w:rsid w:val="00D972EE"/>
     <w:pPr>
       <w:spacing w:before="80" w:after="0"/>
       <w:ind w:left="187" w:right="1980" w:hanging="187"/>
@@ -8461,7 +8443,7 @@
     <w:basedOn w:val="DefaultParagraphFont"/>
     <w:link w:val="FootnoteText"/>
     <w:uiPriority w:val="99"/>
-    <w:rsid w:val="00E42016"/>
+    <w:rsid w:val="00D972EE"/>
     <w:rPr>
       <w:rFonts w:eastAsiaTheme="minorEastAsia"/>
       <w:sz w:val="16"/>
@@ -8473,7 +8455,7 @@
     <w:name w:val="Grid Table 1 Light Accent 6"/>
     <w:basedOn w:val="TableNormal"/>
     <w:uiPriority w:val="46"/>
-    <w:rsid w:val="00E42016"/>
+    <w:rsid w:val="00D972EE"/>
     <w:pPr>
       <w:spacing w:after="0" w:line="240" w:lineRule="auto"/>
     </w:pPr>
@@ -8534,7 +8516,7 @@
     <w:basedOn w:val="DefaultParagraphFont"/>
     <w:uiPriority w:val="1"/>
     <w:qFormat/>
-    <w:rsid w:val="00E42016"/>
+    <w:rsid w:val="00D972EE"/>
     <w:rPr>
       <w:rFonts w:ascii="Franklin Gothic Book" w:hAnsi="Franklin Gothic Book"/>
       <w:b/>
@@ -8550,7 +8532,7 @@
   <w:style w:type="paragraph" w:customStyle="1" w:styleId="Tablecell">
     <w:name w:val="Table cell"/>
     <w:basedOn w:val="Normal"/>
-    <w:rsid w:val="00E42016"/>
+    <w:rsid w:val="00D972EE"/>
     <w:pPr>
       <w:spacing w:after="0"/>
       <w:ind w:right="1980" w:hanging="187"/>
@@ -8565,7 +8547,7 @@
     <w:basedOn w:val="Normal"/>
     <w:link w:val="noteslinedChar"/>
     <w:qFormat/>
-    <w:rsid w:val="00E42016"/>
+    <w:rsid w:val="00D972EE"/>
     <w:pPr>
       <w:pBdr>
         <w:left w:val="dotted" w:sz="4" w:space="4" w:color="2E74B5" w:themeColor="accent5" w:themeShade="BF"/>
@@ -8585,7 +8567,7 @@
     <w:next w:val="noteslined"/>
     <w:link w:val="noteslinedL3Char"/>
     <w:qFormat/>
-    <w:rsid w:val="00E42016"/>
+    <w:rsid w:val="00D972EE"/>
     <w:pPr>
       <w:keepNext/>
       <w:pBdr>
@@ -8606,7 +8588,7 @@
     <w:name w:val="notes lined Char"/>
     <w:basedOn w:val="DefaultParagraphFont"/>
     <w:link w:val="noteslined"/>
-    <w:rsid w:val="00E42016"/>
+    <w:rsid w:val="00D972EE"/>
     <w:rPr>
       <w:rFonts w:eastAsiaTheme="minorEastAsia" w:cstheme="majorHAnsi"/>
       <w:color w:val="0B1C2B"/>
@@ -8618,7 +8600,7 @@
     <w:name w:val="notes lined L3 Char"/>
     <w:basedOn w:val="noteslinedChar"/>
     <w:link w:val="noteslinedL3"/>
-    <w:rsid w:val="00E42016"/>
+    <w:rsid w:val="00D972EE"/>
     <w:rPr>
       <w:rFonts w:ascii="Arial Black" w:eastAsiaTheme="minorEastAsia" w:hAnsi="Arial Black" w:cstheme="majorHAnsi"/>
       <w:color w:val="1F3864" w:themeColor="accent1" w:themeShade="80"/>
@@ -8630,7 +8612,7 @@
     <w:name w:val="notes flush"/>
     <w:basedOn w:val="Normal"/>
     <w:qFormat/>
-    <w:rsid w:val="00E42016"/>
+    <w:rsid w:val="00D972EE"/>
     <w:pPr>
       <w:spacing w:after="0" w:line="160" w:lineRule="atLeast"/>
       <w:ind w:left="187" w:right="72" w:hanging="187"/>
@@ -8647,7 +8629,7 @@
     <w:name w:val="notes bullets"/>
     <w:basedOn w:val="NoList"/>
     <w:uiPriority w:val="99"/>
-    <w:rsid w:val="00E42016"/>
+    <w:rsid w:val="00D972EE"/>
     <w:pPr>
       <w:numPr>
         <w:numId w:val="8"/>
@@ -8660,7 +8642,7 @@
     <w:uiPriority w:val="99"/>
     <w:semiHidden/>
     <w:unhideWhenUsed/>
-    <w:rsid w:val="00E42016"/>
+    <w:rsid w:val="00D972EE"/>
     <w:pPr>
       <w:numPr>
         <w:ilvl w:val="1"/>
@@ -8682,7 +8664,7 @@
     <w:uiPriority w:val="99"/>
     <w:semiHidden/>
     <w:unhideWhenUsed/>
-    <w:rsid w:val="00E42016"/>
+    <w:rsid w:val="00D972EE"/>
     <w:pPr>
       <w:numPr>
         <w:ilvl w:val="2"/>
@@ -8704,7 +8686,7 @@
     <w:uiPriority w:val="99"/>
     <w:semiHidden/>
     <w:unhideWhenUsed/>
-    <w:rsid w:val="00E42016"/>
+    <w:rsid w:val="00D972EE"/>
     <w:pPr>
       <w:numPr>
         <w:ilvl w:val="3"/>
@@ -8726,7 +8708,7 @@
     <w:uiPriority w:val="99"/>
     <w:semiHidden/>
     <w:unhideWhenUsed/>
-    <w:rsid w:val="00E42016"/>
+    <w:rsid w:val="00D972EE"/>
     <w:pPr>
       <w:numPr>
         <w:ilvl w:val="4"/>
@@ -8746,7 +8728,7 @@
     <w:name w:val="Grid Table 4 Accent 5"/>
     <w:basedOn w:val="TableNormal"/>
     <w:uiPriority w:val="49"/>
-    <w:rsid w:val="00E42016"/>
+    <w:rsid w:val="00D972EE"/>
     <w:pPr>
       <w:spacing w:after="0" w:line="240" w:lineRule="auto"/>
     </w:pPr>
@@ -8822,7 +8804,7 @@
     <w:name w:val="Grid Table 2 Accent 1"/>
     <w:basedOn w:val="TableNormal"/>
     <w:uiPriority w:val="47"/>
-    <w:rsid w:val="00E42016"/>
+    <w:rsid w:val="00D972EE"/>
     <w:pPr>
       <w:spacing w:after="0" w:line="240" w:lineRule="auto"/>
     </w:pPr>
@@ -8899,7 +8881,7 @@
     <w:next w:val="Normal"/>
     <w:uiPriority w:val="37"/>
     <w:unhideWhenUsed/>
-    <w:rsid w:val="00E42016"/>
+    <w:rsid w:val="00D972EE"/>
     <w:pPr>
       <w:spacing w:before="240" w:after="0" w:line="276" w:lineRule="auto"/>
       <w:ind w:left="274" w:right="2160"/>
@@ -8915,7 +8897,7 @@
     <w:uiPriority w:val="99"/>
     <w:semiHidden/>
     <w:unhideWhenUsed/>
-    <w:rsid w:val="00E42016"/>
+    <w:rsid w:val="00D972EE"/>
     <w:rPr>
       <w:color w:val="2B579A"/>
       <w:shd w:val="clear" w:color="auto" w:fill="E6E6E6"/>
@@ -8927,7 +8909,7 @@
     <w:uiPriority w:val="99"/>
     <w:semiHidden/>
     <w:unhideWhenUsed/>
-    <w:rsid w:val="00E42016"/>
+    <w:rsid w:val="00D972EE"/>
     <w:rPr>
       <w:color w:val="2B579A"/>
       <w:shd w:val="clear" w:color="auto" w:fill="E6E6E6"/>
@@ -8939,7 +8921,7 @@
     <w:uiPriority w:val="99"/>
     <w:semiHidden/>
     <w:unhideWhenUsed/>
-    <w:rsid w:val="00E42016"/>
+    <w:rsid w:val="00D972EE"/>
     <w:rPr>
       <w:color w:val="2B579A"/>
       <w:shd w:val="clear" w:color="auto" w:fill="E6E6E6"/>
@@ -8951,7 +8933,7 @@
     <w:uiPriority w:val="99"/>
     <w:semiHidden/>
     <w:unhideWhenUsed/>
-    <w:rsid w:val="00E42016"/>
+    <w:rsid w:val="00D972EE"/>
     <w:rPr>
       <w:color w:val="808080"/>
       <w:shd w:val="clear" w:color="auto" w:fill="E6E6E6"/>
@@ -8960,7 +8942,7 @@
   <w:style w:type="paragraph" w:customStyle="1" w:styleId="tablecelltight">
     <w:name w:val="table cell tight"/>
     <w:qFormat/>
-    <w:rsid w:val="00E42016"/>
+    <w:rsid w:val="00D972EE"/>
     <w:pPr>
       <w:spacing w:after="40" w:line="240" w:lineRule="auto"/>
       <w:contextualSpacing/>
@@ -8978,7 +8960,7 @@
     <w:next w:val="Normal"/>
     <w:link w:val="notesChar"/>
     <w:qFormat/>
-    <w:rsid w:val="00E42016"/>
+    <w:rsid w:val="00D972EE"/>
     <w:pPr>
       <w:spacing w:line="240" w:lineRule="auto"/>
     </w:pPr>
@@ -8992,7 +8974,7 @@
     <w:name w:val="notes Char"/>
     <w:basedOn w:val="DefaultParagraphFont"/>
     <w:link w:val="notes"/>
-    <w:rsid w:val="00E42016"/>
+    <w:rsid w:val="00D972EE"/>
     <w:rPr>
       <w:color w:val="538135" w:themeColor="accent6" w:themeShade="BF"/>
       <w:sz w:val="16"/>
@@ -9004,7 +8986,7 @@
     <w:basedOn w:val="Normal"/>
     <w:next w:val="Normal"/>
     <w:qFormat/>
-    <w:rsid w:val="00E42016"/>
+    <w:rsid w:val="00D972EE"/>
     <w:pPr>
       <w:pBdr>
         <w:top w:val="single" w:sz="4" w:space="1" w:color="C45911" w:themeColor="accent2" w:themeShade="BF"/>
@@ -9024,7 +9006,7 @@
     <w:basedOn w:val="Normal"/>
     <w:next w:val="Normal"/>
     <w:qFormat/>
-    <w:rsid w:val="00E42016"/>
+    <w:rsid w:val="00D972EE"/>
     <w:pPr>
       <w:pBdr>
         <w:top w:val="single" w:sz="8" w:space="1" w:color="C45911" w:themeColor="accent2" w:themeShade="BF"/>
@@ -9049,7 +9031,7 @@
   <w:style w:type="paragraph" w:customStyle="1" w:styleId="answerline">
     <w:name w:val="answer line"/>
     <w:basedOn w:val="ListParagraph"/>
-    <w:rsid w:val="00E42016"/>
+    <w:rsid w:val="00D972EE"/>
     <w:pPr>
       <w:numPr>
         <w:numId w:val="22"/>
@@ -9065,7 +9047,7 @@
     <w:basedOn w:val="DefaultParagraphFont"/>
     <w:uiPriority w:val="1"/>
     <w:qFormat/>
-    <w:rsid w:val="00E42016"/>
+    <w:rsid w:val="00D972EE"/>
     <w:rPr>
       <w:rFonts w:ascii="Verdana" w:hAnsi="Verdana"/>
       <w:b/>
@@ -9078,7 +9060,7 @@
     <w:basedOn w:val="DefaultParagraphFont"/>
     <w:uiPriority w:val="1"/>
     <w:qFormat/>
-    <w:rsid w:val="00E42016"/>
+    <w:rsid w:val="00D972EE"/>
     <w:rPr>
       <w:rFonts w:ascii="Franklin Gothic Book" w:hAnsi="Franklin Gothic Book"/>
       <w:b/>
@@ -9097,7 +9079,7 @@
     <w:basedOn w:val="Normal"/>
     <w:next w:val="Normal"/>
     <w:qFormat/>
-    <w:rsid w:val="00E42016"/>
+    <w:rsid w:val="00D972EE"/>
     <w:pPr>
       <w:pBdr>
         <w:top w:val="dotted" w:sz="4" w:space="1" w:color="auto"/>
@@ -9112,7 +9094,7 @@
     <w:basedOn w:val="Normal"/>
     <w:next w:val="Normal"/>
     <w:qFormat/>
-    <w:rsid w:val="00E42016"/>
+    <w:rsid w:val="00D972EE"/>
     <w:pPr>
       <w:pBdr>
         <w:top w:val="dotted" w:sz="4" w:space="4" w:color="auto"/>
@@ -9128,7 +9110,7 @@
     <w:basedOn w:val="dataterm"/>
     <w:uiPriority w:val="1"/>
     <w:qFormat/>
-    <w:rsid w:val="00E42016"/>
+    <w:rsid w:val="00D972EE"/>
     <w:rPr>
       <w:rFonts w:ascii="Franklin Gothic Medium Cond" w:hAnsi="Franklin Gothic Medium Cond"/>
       <w:b/>
@@ -9142,7 +9124,7 @@
     <w:basedOn w:val="Normal"/>
     <w:next w:val="Normal"/>
     <w:qFormat/>
-    <w:rsid w:val="00E42016"/>
+    <w:rsid w:val="00D972EE"/>
     <w:pPr>
       <w:spacing w:before="120" w:after="120"/>
       <w:ind w:left="1440"/>
